--- a/huawei/лр6.docx
+++ b/huawei/лр6.docx
@@ -1429,18 +1429,30 @@
     </w:p>
     <w:p>
       <w:pPr>
+        <w:jc w:val="center"/>
+        <w:spacing w:lineRule="auto" w:line="360"/>
+        <w:shd w:val="nil" w:color="auto"/>
+      </w:pPr>
+      <w:r>
+        <w:rPr>
+          <w:b/>
+        </w:rPr>
+        <w:t xml:space="preserve">Введение</w:t>
+      </w:r>
+      <w:r/>
+    </w:p>
+    <w:p>
+      <w:pPr>
         <w:jc w:val="both"/>
         <w:spacing w:lineRule="auto" w:line="360"/>
-        <w:shd w:val="nil" w:color="auto"/>
+        <w:shd w:val="nil" w:color="000000"/>
         <w:rPr>
           <w:b w:val="false"/>
           <w:sz w:val="28"/>
           <w:highlight w:val="none"/>
         </w:rPr>
       </w:pPr>
-      <w:r>
-        <w:br w:type="page"/>
-      </w:r>
+      <w:r/>
       <w:r>
         <w:rPr>
           <w:b/>
@@ -1703,6 +1715,7 @@
           <w:lang w:val="ru-RU"/>
         </w:rPr>
       </w:r>
+      <w:r/>
     </w:p>
     <w:p>
       <w:pPr>
@@ -1765,13 +1778,7 @@
           <w:highlight w:val="none"/>
         </w:rPr>
       </w:r>
-      <w:r>
-        <w:rPr>
-          <w:b/>
-          <w:sz w:val="28"/>
-          <w:highlight w:val="none"/>
-        </w:rPr>
-      </w:r>
+      <w:r/>
     </w:p>
     <w:p>
       <w:pPr>
@@ -1803,23 +1810,6 @@
         </w:rPr>
         <w:t xml:space="preserve">Создадим топологию, показанную на рисунке 1.</w:t>
       </w:r>
-      <w:r>
-        <w:rPr>
-          <w:b w:val="false"/>
-          <w:sz w:val="28"/>
-          <w:highlight w:val="none"/>
-        </w:rPr>
-      </w:r>
-      <w:r/>
-      <w:r>
-        <w:rPr>
-          <w:b w:val="false"/>
-          <w:sz w:val="28"/>
-          <w:highlight w:val="none"/>
-          <w:lang w:val="ru-RU"/>
-        </w:rPr>
-      </w:r>
-      <w:r/>
       <w:r>
         <w:rPr>
           <w:b w:val="false"/>
@@ -1878,7 +1868,7 @@
                       <pic:spPr bwMode="auto">
                         <a:xfrm>
                           <a:off x="0" y="0"/>
-                          <a:ext cx="4543425" cy="2609849"/>
+                          <a:ext cx="4543425" cy="2609848"/>
                         </a:xfrm>
                         <a:prstGeom prst="rect">
                           <a:avLst/>
@@ -1924,14 +1914,7 @@
           <w:lang w:val="ru-RU"/>
         </w:rPr>
       </w:r>
-      <w:r>
-        <w:rPr>
-          <w:b w:val="false"/>
-          <w:sz w:val="28"/>
-          <w:highlight w:val="none"/>
-          <w:lang w:val="ru-RU"/>
-        </w:rPr>
-      </w:r>
+      <w:r/>
     </w:p>
     <w:p>
       <w:pPr>
@@ -1952,7 +1935,7 @@
           <w:highlight w:val="none"/>
           <w:lang w:val="ru-RU"/>
         </w:rPr>
-        <w:t xml:space="preserve">Рисунок 1 - топология сети</w:t>
+        <w:t xml:space="preserve">Рисунок 1 - Топология сети</w:t>
       </w:r>
       <w:r>
         <w:rPr>
@@ -2030,14 +2013,7 @@
           <w:lang w:val="en-US"/>
         </w:rPr>
       </w:r>
-      <w:r>
-        <w:rPr>
-          <w:b w:val="false"/>
-          <w:sz w:val="28"/>
-          <w:highlight w:val="none"/>
-          <w:lang w:val="en-US"/>
-        </w:rPr>
-      </w:r>
+      <w:r/>
     </w:p>
     <w:p>
       <w:pPr>
@@ -2130,14 +2106,7 @@
           <w:lang w:val="en-US"/>
         </w:rPr>
       </w:r>
-      <w:r>
-        <w:rPr>
-          <w:b w:val="false"/>
-          <w:sz w:val="28"/>
-          <w:highlight w:val="none"/>
-          <w:lang w:val="en-US"/>
-        </w:rPr>
-      </w:r>
+      <w:r/>
     </w:p>
     <w:p>
       <w:pPr>
@@ -2154,7 +2123,14 @@
           <w:highlight w:val="none"/>
           <w:lang w:val="ru-RU"/>
         </w:rPr>
-        <w:t xml:space="preserve">Рисунок 2 - включение </w:t>
+        <w:t xml:space="preserve">Рисунок 2 - </w:t>
+      </w:r>
+      <w:r>
+        <w:rPr>
+          <w:highlight w:val="none"/>
+          <w:lang w:val="ru-RU"/>
+        </w:rPr>
+        <w:t xml:space="preserve">Включение </w:t>
       </w:r>
       <w:r>
         <w:rPr>
@@ -2176,6 +2152,7 @@
           <w:lang w:val="en-US"/>
         </w:rPr>
       </w:r>
+      <w:r/>
     </w:p>
     <w:p>
       <w:pPr>
@@ -2225,19 +2202,9 @@
       <w:r>
         <w:rPr>
           <w:highlight w:val="none"/>
-          <w:lang w:val="en-US"/>
-        </w:rPr>
-      </w:r>
-      <w:r>
-        <w:rPr>
-          <w:highlight w:val="none"/>
-        </w:rPr>
-      </w:r>
-      <w:r>
-        <w:rPr>
-          <w:highlight w:val="none"/>
-        </w:rPr>
-      </w:r>
+        </w:rPr>
+      </w:r>
+      <w:r/>
     </w:p>
     <w:p>
       <w:pPr>
@@ -2327,12 +2294,7 @@
           <w:lang w:val="en-US"/>
         </w:rPr>
       </w:r>
-      <w:r>
-        <w:rPr>
-          <w:highlight w:val="none"/>
-          <w:lang w:val="en-US"/>
-        </w:rPr>
-      </w:r>
+      <w:r/>
     </w:p>
     <w:p>
       <w:pPr>
@@ -2349,7 +2311,7 @@
           <w:highlight w:val="none"/>
           <w:lang w:val="ru-RU"/>
         </w:rPr>
-        <w:t xml:space="preserve">Рисунок 3 - включение </w:t>
+        <w:t xml:space="preserve">Рисунок 3 - Включение </w:t>
       </w:r>
       <w:r>
         <w:rPr>
@@ -2371,6 +2333,7 @@
           <w:lang w:val="en-US"/>
         </w:rPr>
       </w:r>
+      <w:r/>
     </w:p>
     <w:p>
       <w:pPr>
@@ -2427,19 +2390,9 @@
       <w:r>
         <w:rPr>
           <w:highlight w:val="none"/>
-          <w:lang w:val="en-US"/>
-        </w:rPr>
-      </w:r>
-      <w:r>
-        <w:rPr>
-          <w:highlight w:val="none"/>
-        </w:rPr>
-      </w:r>
-      <w:r>
-        <w:rPr>
-          <w:highlight w:val="none"/>
-        </w:rPr>
-      </w:r>
+        </w:rPr>
+      </w:r>
+      <w:r/>
     </w:p>
     <w:p>
       <w:pPr>
@@ -2529,12 +2482,7 @@
           <w:lang w:val="en-US"/>
         </w:rPr>
       </w:r>
-      <w:r>
-        <w:rPr>
-          <w:highlight w:val="none"/>
-          <w:lang w:val="en-US"/>
-        </w:rPr>
-      </w:r>
+      <w:r/>
     </w:p>
     <w:p>
       <w:pPr>
@@ -2551,7 +2499,7 @@
           <w:highlight w:val="none"/>
           <w:lang w:val="ru-RU"/>
         </w:rPr>
-        <w:t xml:space="preserve">Рисунок 4 - генерация </w:t>
+        <w:t xml:space="preserve">Рисунок 4 - Генерация </w:t>
       </w:r>
       <w:r>
         <w:rPr>
@@ -2573,6 +2521,7 @@
           <w:lang w:val="en-US"/>
         </w:rPr>
       </w:r>
+      <w:r/>
     </w:p>
     <w:p>
       <w:pPr>
@@ -2629,19 +2578,9 @@
       <w:r>
         <w:rPr>
           <w:highlight w:val="none"/>
-          <w:lang w:val="en-US"/>
-        </w:rPr>
-      </w:r>
-      <w:r>
-        <w:rPr>
-          <w:highlight w:val="none"/>
-        </w:rPr>
-      </w:r>
-      <w:r>
-        <w:rPr>
-          <w:highlight w:val="none"/>
-        </w:rPr>
-      </w:r>
+        </w:rPr>
+      </w:r>
+      <w:r/>
     </w:p>
     <w:p>
       <w:pPr>
@@ -2731,12 +2670,7 @@
           <w:lang w:val="en-US"/>
         </w:rPr>
       </w:r>
-      <w:r>
-        <w:rPr>
-          <w:highlight w:val="none"/>
-          <w:lang w:val="en-US"/>
-        </w:rPr>
-      </w:r>
+      <w:r/>
     </w:p>
     <w:p>
       <w:pPr>
@@ -2783,40 +2717,27 @@
         </w:rPr>
         <w:t xml:space="preserve"> </w:t>
       </w:r>
+      <w:r>
+        <w:rPr>
+          <w:highlight w:val="none"/>
+          <w:lang w:val="en-US"/>
+        </w:rPr>
+        <w:t xml:space="preserve">GE 0/0/1 </w:t>
+      </w:r>
+      <w:r>
+        <w:rPr>
+          <w:highlight w:val="none"/>
+          <w:lang w:val="en-US"/>
+        </w:rPr>
+        <w:t xml:space="preserve">AR2</w:t>
+      </w:r>
+      <w:r>
+        <w:rPr>
+          <w:highlight w:val="none"/>
+          <w:lang w:val="en-US"/>
+        </w:rPr>
+      </w:r>
       <w:r/>
-      <w:r>
-        <w:rPr>
-          <w:highlight w:val="none"/>
-          <w:lang w:val="ru-RU"/>
-        </w:rPr>
-      </w:r>
-      <w:r>
-        <w:rPr>
-          <w:highlight w:val="none"/>
-          <w:lang w:val="en-US"/>
-        </w:rPr>
-        <w:t xml:space="preserve">GE 0/0/1 </w:t>
-      </w:r>
-      <w:r>
-        <w:rPr>
-          <w:highlight w:val="none"/>
-          <w:lang w:val="en-US"/>
-        </w:rPr>
-        <w:t xml:space="preserve">AR2</w:t>
-      </w:r>
-      <w:r/>
-      <w:r>
-        <w:rPr>
-          <w:highlight w:val="none"/>
-          <w:lang w:val="ru-RU"/>
-        </w:rPr>
-      </w:r>
-      <w:r>
-        <w:rPr>
-          <w:highlight w:val="none"/>
-          <w:lang w:val="en-US"/>
-        </w:rPr>
-      </w:r>
     </w:p>
     <w:p>
       <w:pPr>
@@ -2876,6 +2797,7 @@
           <w:lang w:val="en-US"/>
         </w:rPr>
       </w:r>
+      <w:r/>
     </w:p>
     <w:p>
       <w:pPr>
@@ -2964,12 +2886,7 @@
           <w:lang w:val="en-US"/>
         </w:rPr>
       </w:r>
-      <w:r>
-        <w:rPr>
-          <w:highlight w:val="none"/>
-          <w:lang w:val="en-US"/>
-        </w:rPr>
-      </w:r>
+      <w:r/>
     </w:p>
     <w:p>
       <w:pPr>
@@ -2993,7 +2910,7 @@
           <w:highlight w:val="none"/>
           <w:lang w:val="ru-RU"/>
         </w:rPr>
-        <w:t xml:space="preserve">проверка соединения между </w:t>
+        <w:t xml:space="preserve">Проверка соединения между </w:t>
       </w:r>
       <w:r>
         <w:rPr>
@@ -3016,19 +2933,13 @@
         </w:rPr>
         <w:t xml:space="preserve">AR2</w:t>
       </w:r>
+      <w:r>
+        <w:rPr>
+          <w:highlight w:val="none"/>
+          <w:lang w:val="en-US"/>
+        </w:rPr>
+      </w:r>
       <w:r/>
-      <w:r>
-        <w:rPr>
-          <w:highlight w:val="none"/>
-          <w:lang w:val="ru-RU"/>
-        </w:rPr>
-      </w:r>
-      <w:r>
-        <w:rPr>
-          <w:highlight w:val="none"/>
-          <w:lang w:val="en-US"/>
-        </w:rPr>
-      </w:r>
     </w:p>
     <w:p>
       <w:pPr>
@@ -3088,6 +2999,7 @@
           <w:lang w:val="en-US"/>
         </w:rPr>
       </w:r>
+      <w:r/>
     </w:p>
     <w:p>
       <w:pPr>
@@ -3177,12 +3089,7 @@
           <w:lang w:val="en-US"/>
         </w:rPr>
       </w:r>
-      <w:r>
-        <w:rPr>
-          <w:highlight w:val="none"/>
-          <w:lang w:val="en-US"/>
-        </w:rPr>
-      </w:r>
+      <w:r/>
     </w:p>
     <w:p>
       <w:pPr>
@@ -3199,7 +3106,7 @@
           <w:highlight w:val="none"/>
           <w:lang w:val="ru-RU"/>
         </w:rPr>
-        <w:t xml:space="preserve">Рисунок 7 - настройк</w:t>
+        <w:t xml:space="preserve">Рисунок 7 - Настройк</w:t>
       </w:r>
       <w:r>
         <w:rPr>
@@ -3213,12 +3120,6 @@
           <w:highlight w:val="none"/>
           <w:lang w:val="ru-RU"/>
         </w:rPr>
-      </w:r>
-      <w:r>
-        <w:rPr>
-          <w:highlight w:val="none"/>
-          <w:lang w:val="ru-RU"/>
-        </w:rPr>
         <w:t xml:space="preserve"> </w:t>
       </w:r>
       <w:r>
@@ -3242,24 +3143,18 @@
         </w:rPr>
         <w:t xml:space="preserve">AR2</w:t>
       </w:r>
+      <w:r>
+        <w:rPr>
+          <w:highlight w:val="none"/>
+          <w:lang w:val="en-US"/>
+        </w:rPr>
+      </w:r>
       <w:r/>
-      <w:r>
-        <w:rPr>
-          <w:highlight w:val="none"/>
-          <w:lang w:val="ru-RU"/>
-        </w:rPr>
-      </w:r>
-      <w:r>
-        <w:rPr>
-          <w:highlight w:val="none"/>
-          <w:lang w:val="en-US"/>
-        </w:rPr>
-      </w:r>
     </w:p>
     <w:p>
       <w:pPr>
         <w:spacing w:lineRule="auto" w:line="360"/>
-        <w:shd w:val="nil"/>
+        <w:shd w:val="nil" w:color="auto"/>
         <w:rPr>
           <w:highlight w:val="none"/>
           <w:lang w:val="ru-RU"/>
@@ -3339,25 +3234,9 @@
       <w:r>
         <w:rPr>
           <w:highlight w:val="none"/>
-          <w:lang w:val="en-US"/>
-        </w:rPr>
-      </w:r>
-      <w:r>
-        <w:rPr>
-          <w:highlight w:val="none"/>
-          <w:lang w:val="en-US"/>
-        </w:rPr>
-      </w:r>
-      <w:r>
-        <w:rPr>
-          <w:highlight w:val="none"/>
-        </w:rPr>
-      </w:r>
-      <w:r>
-        <w:rPr>
-          <w:highlight w:val="none"/>
-        </w:rPr>
-      </w:r>
+        </w:rPr>
+      </w:r>
+      <w:r/>
     </w:p>
     <w:p>
       <w:pPr>
@@ -3397,7 +3276,7 @@
                       </pic:nvPicPr>
                       <pic:blipFill>
                         <a:blip r:embed="rId17"/>
-                        <a:srcRect l="0" t="50941" r="0" b="1113"/>
+                        <a:srcRect l="0" t="50941" r="0" b="1112"/>
                         <a:stretch/>
                       </pic:blipFill>
                       <pic:spPr bwMode="auto">
@@ -3447,12 +3326,7 @@
           <w:lang w:val="en-US"/>
         </w:rPr>
       </w:r>
-      <w:r>
-        <w:rPr>
-          <w:highlight w:val="none"/>
-          <w:lang w:val="en-US"/>
-        </w:rPr>
-      </w:r>
+      <w:r/>
     </w:p>
     <w:p>
       <w:pPr>
@@ -3469,7 +3343,7 @@
           <w:highlight w:val="none"/>
           <w:lang w:val="ru-RU"/>
         </w:rPr>
-        <w:t xml:space="preserve">Рисунок 8 - настройка </w:t>
+        <w:t xml:space="preserve">Рисунок 8 - Настройка </w:t>
       </w:r>
       <w:r>
         <w:rPr>
@@ -3491,6 +3365,7 @@
           <w:lang w:val="en-US"/>
         </w:rPr>
       </w:r>
+      <w:r/>
     </w:p>
     <w:p>
       <w:pPr>
@@ -3550,6 +3425,7 @@
           <w:lang w:val="en-US"/>
         </w:rPr>
       </w:r>
+      <w:r/>
     </w:p>
     <w:p>
       <w:pPr>
@@ -3638,12 +3514,7 @@
           <w:lang w:val="en-US"/>
         </w:rPr>
       </w:r>
-      <w:r>
-        <w:rPr>
-          <w:highlight w:val="none"/>
-          <w:lang w:val="en-US"/>
-        </w:rPr>
-      </w:r>
+      <w:r/>
     </w:p>
     <w:p>
       <w:pPr>
@@ -3660,7 +3531,7 @@
           <w:highlight w:val="none"/>
           <w:lang w:val="ru-RU"/>
         </w:rPr>
-        <w:t xml:space="preserve">Рисунок 9 - настройка </w:t>
+        <w:t xml:space="preserve">Рисунок 9 - Настройка </w:t>
       </w:r>
       <w:r>
         <w:rPr>
@@ -3682,6 +3553,7 @@
           <w:lang w:val="en-US"/>
         </w:rPr>
       </w:r>
+      <w:r/>
     </w:p>
     <w:p>
       <w:pPr>
@@ -3727,6 +3599,7 @@
           <w:lang w:val="en-US"/>
         </w:rPr>
       </w:r>
+      <w:r/>
     </w:p>
     <w:p>
       <w:pPr>
@@ -3815,12 +3688,7 @@
           <w:lang w:val="en-US"/>
         </w:rPr>
       </w:r>
-      <w:r>
-        <w:rPr>
-          <w:highlight w:val="none"/>
-          <w:lang w:val="en-US"/>
-        </w:rPr>
-      </w:r>
+      <w:r/>
     </w:p>
     <w:p>
       <w:pPr>
@@ -3837,7 +3705,7 @@
           <w:highlight w:val="none"/>
           <w:lang w:val="ru-RU"/>
         </w:rPr>
-        <w:t xml:space="preserve">Рисунок 10 - настройка </w:t>
+        <w:t xml:space="preserve">Рисунок 10 - Настройка </w:t>
       </w:r>
       <w:r>
         <w:rPr>
@@ -3919,10 +3787,11 @@
           <w:lang w:val="ru-RU"/>
         </w:rPr>
       </w:r>
+      <w:r/>
     </w:p>
     <w:p>
       <w:pPr>
-        <w:shd w:val="nil"/>
+        <w:shd w:val="nil" w:color="auto"/>
         <w:rPr>
           <w:highlight w:val="none"/>
           <w:lang w:val="ru-RU"/>
@@ -3941,6 +3810,7 @@
           <w:lang w:val="ru-RU"/>
         </w:rPr>
       </w:r>
+      <w:r/>
     </w:p>
     <w:p>
       <w:pPr>
@@ -4029,12 +3899,7 @@
           <w:lang w:val="ru-RU"/>
         </w:rPr>
       </w:r>
-      <w:r>
-        <w:rPr>
-          <w:highlight w:val="none"/>
-          <w:lang w:val="ru-RU"/>
-        </w:rPr>
-      </w:r>
+      <w:r/>
     </w:p>
     <w:p>
       <w:pPr>
@@ -4051,7 +3916,7 @@
           <w:highlight w:val="none"/>
           <w:lang w:val="ru-RU"/>
         </w:rPr>
-        <w:t xml:space="preserve">Рисунок 11 - настройка маршрутизатор для конфигурации по </w:t>
+        <w:t xml:space="preserve">Рисунок 11 - Настройка маршрутизатор для конфигурации по </w:t>
       </w:r>
       <w:r>
         <w:rPr>
@@ -4066,6 +3931,7 @@
           <w:lang w:val="ru-RU"/>
         </w:rPr>
       </w:r>
+      <w:r/>
     </w:p>
     <w:p>
       <w:pPr>
@@ -4160,6 +4026,7 @@
           <w:lang w:val="ru-RU"/>
         </w:rPr>
       </w:r>
+      <w:r/>
     </w:p>
     <w:p>
       <w:pPr>
@@ -4204,7 +4071,7 @@
                       <pic:spPr bwMode="auto">
                         <a:xfrm>
                           <a:off x="0" y="0"/>
-                          <a:ext cx="4181474" cy="352424"/>
+                          <a:ext cx="4181473" cy="352424"/>
                         </a:xfrm>
                         <a:prstGeom prst="rect">
                           <a:avLst/>
@@ -4248,12 +4115,7 @@
           <w:lang w:val="ru-RU"/>
         </w:rPr>
       </w:r>
-      <w:r>
-        <w:rPr>
-          <w:highlight w:val="none"/>
-          <w:lang w:val="ru-RU"/>
-        </w:rPr>
-      </w:r>
+      <w:r/>
     </w:p>
     <w:p>
       <w:pPr>
@@ -4270,7 +4132,7 @@
           <w:highlight w:val="none"/>
           <w:lang w:val="ru-RU"/>
         </w:rPr>
-        <w:t xml:space="preserve">Рисунок 12 - настройка </w:t>
+        <w:t xml:space="preserve">Рисунок 12 - Настройка </w:t>
       </w:r>
       <w:r>
         <w:rPr>
@@ -4299,6 +4161,7 @@
           <w:lang w:val="ru-RU"/>
         </w:rPr>
       </w:r>
+      <w:r/>
     </w:p>
     <w:p>
       <w:pPr>
@@ -4369,19 +4232,9 @@
       <w:r>
         <w:rPr>
           <w:highlight w:val="none"/>
-          <w:lang w:val="ru-RU"/>
-        </w:rPr>
-      </w:r>
-      <w:r>
-        <w:rPr>
-          <w:highlight w:val="none"/>
-        </w:rPr>
-      </w:r>
-      <w:r>
-        <w:rPr>
-          <w:highlight w:val="none"/>
-        </w:rPr>
-      </w:r>
+        </w:rPr>
+      </w:r>
+      <w:r/>
     </w:p>
     <w:p>
       <w:pPr>
@@ -4427,7 +4280,7 @@
                       <pic:spPr bwMode="auto">
                         <a:xfrm flipH="0" flipV="0">
                           <a:off x="0" y="0"/>
-                          <a:ext cx="4816814" cy="1066259"/>
+                          <a:ext cx="4816813" cy="1066259"/>
                         </a:xfrm>
                         <a:prstGeom prst="rect">
                           <a:avLst/>
@@ -4471,12 +4324,7 @@
           <w:lang w:val="ru-RU"/>
         </w:rPr>
       </w:r>
-      <w:r>
-        <w:rPr>
-          <w:highlight w:val="none"/>
-          <w:lang w:val="ru-RU"/>
-        </w:rPr>
-      </w:r>
+      <w:r/>
     </w:p>
     <w:p>
       <w:pPr>
@@ -4493,7 +4341,7 @@
           <w:highlight w:val="none"/>
           <w:lang w:val="ru-RU"/>
         </w:rPr>
-        <w:t xml:space="preserve">Рисунок 13 - настройка </w:t>
+        <w:t xml:space="preserve">Рисунок 13 - Настройка </w:t>
       </w:r>
       <w:r>
         <w:rPr>
@@ -4522,10 +4370,11 @@
           <w:lang w:val="ru-RU"/>
         </w:rPr>
       </w:r>
+      <w:r/>
     </w:p>
     <w:p>
       <w:pPr>
-        <w:shd w:val="nil"/>
+        <w:shd w:val="nil" w:color="auto"/>
         <w:rPr>
           <w:highlight w:val="none"/>
           <w:lang w:val="ru-RU"/>
@@ -4544,6 +4393,7 @@
           <w:lang w:val="ru-RU"/>
         </w:rPr>
       </w:r>
+      <w:r/>
     </w:p>
     <w:p>
       <w:pPr>
@@ -4600,19 +4450,9 @@
       <w:r>
         <w:rPr>
           <w:highlight w:val="none"/>
-          <w:lang w:val="ru-RU"/>
-        </w:rPr>
-      </w:r>
-      <w:r>
-        <w:rPr>
-          <w:highlight w:val="none"/>
-        </w:rPr>
-      </w:r>
-      <w:r>
-        <w:rPr>
-          <w:highlight w:val="none"/>
-        </w:rPr>
-      </w:r>
+        </w:rPr>
+      </w:r>
+      <w:r/>
     </w:p>
     <w:p>
       <w:pPr>
@@ -4702,24 +4542,7 @@
           <w:lang w:val="ru-RU"/>
         </w:rPr>
       </w:r>
-      <w:r>
-        <w:rPr>
-          <w:highlight w:val="none"/>
-          <w:lang w:val="ru-RU"/>
-        </w:rPr>
-      </w:r>
-      <w:r>
-        <w:rPr>
-          <w:highlight w:val="none"/>
-          <w:lang w:val="ru-RU"/>
-        </w:rPr>
-      </w:r>
-      <w:r>
-        <w:rPr>
-          <w:highlight w:val="none"/>
-          <w:lang w:val="ru-RU"/>
-        </w:rPr>
-      </w:r>
+      <w:r/>
     </w:p>
     <w:p>
       <w:pPr>
@@ -4736,14 +4559,15 @@
           <w:highlight w:val="none"/>
           <w:lang w:val="ru-RU"/>
         </w:rPr>
-        <w:t xml:space="preserve">Рисунок 14 - настройка статического маршрута</w:t>
-      </w:r>
-      <w:r>
-        <w:rPr>
-          <w:highlight w:val="none"/>
-          <w:lang w:val="ru-RU"/>
-        </w:rPr>
-      </w:r>
+        <w:t xml:space="preserve">Рисунок 14 - Настройка статического маршрута</w:t>
+      </w:r>
+      <w:r>
+        <w:rPr>
+          <w:highlight w:val="none"/>
+          <w:lang w:val="ru-RU"/>
+        </w:rPr>
+      </w:r>
+      <w:r/>
     </w:p>
     <w:p>
       <w:pPr>
@@ -4780,31 +4604,9 @@
       <w:r>
         <w:rPr>
           <w:highlight w:val="none"/>
-          <w:lang w:val="ru-RU"/>
-        </w:rPr>
-      </w:r>
-      <w:r>
-        <w:rPr>
-          <w:highlight w:val="none"/>
-          <w:lang w:val="ru-RU"/>
-        </w:rPr>
-      </w:r>
-      <w:r>
-        <w:rPr>
-          <w:highlight w:val="none"/>
-          <w:lang w:val="ru-RU"/>
-        </w:rPr>
-      </w:r>
-      <w:r>
-        <w:rPr>
-          <w:highlight w:val="none"/>
-        </w:rPr>
-      </w:r>
-      <w:r>
-        <w:rPr>
-          <w:highlight w:val="none"/>
-        </w:rPr>
-      </w:r>
+        </w:rPr>
+      </w:r>
+      <w:r/>
     </w:p>
     <w:p>
       <w:pPr>
@@ -4894,12 +4696,7 @@
           <w:lang w:val="en-US"/>
         </w:rPr>
       </w:r>
-      <w:r>
-        <w:rPr>
-          <w:highlight w:val="none"/>
-          <w:lang w:val="en-US"/>
-        </w:rPr>
-      </w:r>
+      <w:r/>
     </w:p>
     <w:p>
       <w:pPr>
@@ -4916,7 +4713,7 @@
           <w:highlight w:val="none"/>
           <w:lang w:val="ru-RU"/>
         </w:rPr>
-        <w:t xml:space="preserve">Рисунок 15 - информация о соседних устройствах </w:t>
+        <w:t xml:space="preserve">Рисунок 15 - Информация о соседних устройствах </w:t>
       </w:r>
       <w:r>
         <w:rPr>
@@ -4931,18 +4728,7 @@
           <w:lang w:val="en-US"/>
         </w:rPr>
       </w:r>
-      <w:r>
-        <w:rPr>
-          <w:highlight w:val="none"/>
-          <w:lang w:val="en-US"/>
-        </w:rPr>
-      </w:r>
-      <w:r>
-        <w:rPr>
-          <w:highlight w:val="none"/>
-          <w:lang w:val="en-US"/>
-        </w:rPr>
-      </w:r>
+      <w:r/>
     </w:p>
     <w:p>
       <w:pPr>
@@ -4981,10 +4767,11 @@
           <w:lang w:val="en-US"/>
         </w:rPr>
       </w:r>
+      <w:r/>
     </w:p>
     <w:p>
       <w:pPr>
-        <w:shd w:val="nil"/>
+        <w:shd w:val="nil" w:color="auto"/>
         <w:rPr>
           <w:highlight w:val="none"/>
           <w:lang w:val="en-US"/>
@@ -5003,6 +4790,7 @@
           <w:lang w:val="en-US"/>
         </w:rPr>
       </w:r>
+      <w:r/>
     </w:p>
     <w:p>
       <w:pPr>
@@ -5047,7 +4835,7 @@
                       <pic:spPr bwMode="auto">
                         <a:xfrm flipH="0" flipV="0">
                           <a:off x="0" y="0"/>
-                          <a:ext cx="5489914" cy="8101333"/>
+                          <a:ext cx="5489913" cy="8101333"/>
                         </a:xfrm>
                         <a:prstGeom prst="rect">
                           <a:avLst/>
@@ -5091,12 +4879,7 @@
           <w:lang w:val="en-US"/>
         </w:rPr>
       </w:r>
-      <w:r>
-        <w:rPr>
-          <w:highlight w:val="none"/>
-          <w:lang w:val="en-US"/>
-        </w:rPr>
-      </w:r>
+      <w:r/>
     </w:p>
     <w:p>
       <w:pPr>
@@ -5113,7 +4896,7 @@
           <w:highlight w:val="none"/>
           <w:lang w:val="ru-RU"/>
         </w:rPr>
-        <w:t xml:space="preserve">Рисунок 16 - конфигурация </w:t>
+        <w:t xml:space="preserve">Рисунок 16 - Конфигурация </w:t>
       </w:r>
       <w:r>
         <w:rPr>
@@ -5128,10 +4911,11 @@
           <w:lang w:val="en-US"/>
         </w:rPr>
       </w:r>
+      <w:r/>
     </w:p>
     <w:p>
       <w:pPr>
-        <w:shd w:val="nil"/>
+        <w:shd w:val="nil" w:color="auto"/>
         <w:rPr>
           <w:highlight w:val="none"/>
           <w:lang w:val="en-US"/>
@@ -5150,6 +4934,7 @@
           <w:lang w:val="en-US"/>
         </w:rPr>
       </w:r>
+      <w:r/>
     </w:p>
     <w:p>
       <w:pPr>
@@ -5238,12 +5023,7 @@
           <w:lang w:val="en-US"/>
         </w:rPr>
       </w:r>
-      <w:r>
-        <w:rPr>
-          <w:highlight w:val="none"/>
-          <w:lang w:val="en-US"/>
-        </w:rPr>
-      </w:r>
+      <w:r/>
     </w:p>
     <w:p>
       <w:pPr>
@@ -5260,7 +5040,7 @@
           <w:highlight w:val="none"/>
           <w:lang w:val="ru-RU"/>
         </w:rPr>
-        <w:t xml:space="preserve">Рисунок 17 - конфигурация </w:t>
+        <w:t xml:space="preserve">Рисунок 17 - Конфигурация </w:t>
       </w:r>
       <w:r>
         <w:rPr>
@@ -5275,11 +5055,12 @@
           <w:lang w:val="en-US"/>
         </w:rPr>
       </w:r>
+      <w:r/>
     </w:p>
     <w:p>
       <w:pPr>
         <w:jc w:val="center"/>
-        <w:shd w:val="nil"/>
+        <w:shd w:val="nil" w:color="auto"/>
       </w:pPr>
       <w:r>
         <w:rPr>
@@ -5369,7 +5150,7 @@
           <w:highlight w:val="none"/>
           <w:lang w:val="ru-RU"/>
         </w:rPr>
-        <w:t xml:space="preserve">Рисунок 18 - конфигурация </w:t>
+        <w:t xml:space="preserve">Рисунок 18 - Конфигурация </w:t>
       </w:r>
       <w:r>
         <w:rPr>
@@ -5398,6 +5179,7 @@
           <w:lang w:val="en-US"/>
         </w:rPr>
       </w:r>
+      <w:r/>
     </w:p>
     <w:p>
       <w:pPr>
@@ -5428,17 +5210,11 @@
       </w:r>
       <w:r>
         <w:rPr>
-          <w:b/>
-          <w:highlight w:val="none"/>
-          <w:lang w:val="ru-RU"/>
-        </w:rPr>
-      </w:r>
-      <w:r>
-        <w:rPr>
           <w:highlight w:val="none"/>
           <w:lang w:val="en-US"/>
         </w:rPr>
       </w:r>
+      <w:r/>
     </w:p>
     <w:p>
       <w:pPr>
@@ -5473,6 +5249,7 @@
           <w:highlight w:val="none"/>
         </w:rPr>
       </w:r>
+      <w:r/>
     </w:p>
     <w:p>
       <w:pPr>
@@ -5493,6 +5270,7 @@
           <w:highlight w:val="none"/>
         </w:rPr>
       </w:r>
+      <w:r/>
     </w:p>
     <w:p>
       <w:pPr>
@@ -5533,7 +5311,7 @@
                       </pic:nvPicPr>
                       <pic:blipFill>
                         <a:blip r:embed="rId26"/>
-                        <a:srcRect l="9890" t="37195" r="0" b="16044"/>
+                        <a:srcRect l="9890" t="37195" r="0" b="16043"/>
                         <a:stretch/>
                       </pic:blipFill>
                       <pic:spPr bwMode="auto">
@@ -5584,13 +5362,7 @@
           <w:lang w:val="ru-RU"/>
         </w:rPr>
       </w:r>
-      <w:r>
-        <w:rPr>
-          <w:b w:val="false"/>
-          <w:highlight w:val="none"/>
-          <w:lang w:val="ru-RU"/>
-        </w:rPr>
-      </w:r>
+      <w:r/>
     </w:p>
     <w:p>
       <w:pPr>
@@ -5607,14 +5379,15 @@
           <w:highlight w:val="none"/>
           <w:lang w:val="ru-RU"/>
         </w:rPr>
-        <w:t xml:space="preserve">Рисунок 19 - топология сети</w:t>
-      </w:r>
-      <w:r>
-        <w:rPr>
-          <w:highlight w:val="none"/>
-          <w:lang w:val="ru-RU"/>
-        </w:rPr>
-      </w:r>
+        <w:t xml:space="preserve">Рисунок 19 - Топология сети</w:t>
+      </w:r>
+      <w:r>
+        <w:rPr>
+          <w:highlight w:val="none"/>
+          <w:lang w:val="ru-RU"/>
+        </w:rPr>
+      </w:r>
+      <w:r/>
     </w:p>
     <w:p>
       <w:pPr>
@@ -5675,6 +5448,7 @@
           <w:lang w:val="ru-RU"/>
         </w:rPr>
       </w:r>
+      <w:r/>
     </w:p>
     <w:p>
       <w:pPr>
@@ -5763,12 +5537,7 @@
           <w:lang w:val="ru-RU"/>
         </w:rPr>
       </w:r>
-      <w:r>
-        <w:rPr>
-          <w:highlight w:val="none"/>
-          <w:lang w:val="ru-RU"/>
-        </w:rPr>
-      </w:r>
+      <w:r/>
     </w:p>
     <w:p>
       <w:pPr>
@@ -5785,14 +5554,15 @@
           <w:highlight w:val="none"/>
           <w:lang w:val="ru-RU"/>
         </w:rPr>
-        <w:t xml:space="preserve">Рисунок 20 - настройка сетевых портов</w:t>
-      </w:r>
-      <w:r>
-        <w:rPr>
-          <w:highlight w:val="none"/>
-          <w:lang w:val="ru-RU"/>
-        </w:rPr>
-      </w:r>
+        <w:t xml:space="preserve">Рисунок 20 - Настройка сетевых портов</w:t>
+      </w:r>
+      <w:r>
+        <w:rPr>
+          <w:highlight w:val="none"/>
+          <w:lang w:val="ru-RU"/>
+        </w:rPr>
+      </w:r>
+      <w:r/>
     </w:p>
     <w:p>
       <w:pPr>
@@ -5846,6 +5616,7 @@
           <w:lang w:val="ru-RU"/>
         </w:rPr>
       </w:r>
+      <w:r/>
     </w:p>
     <w:p>
       <w:pPr>
@@ -5935,12 +5706,7 @@
           <w:lang w:val="ru-RU"/>
         </w:rPr>
       </w:r>
-      <w:r>
-        <w:rPr>
-          <w:highlight w:val="none"/>
-          <w:lang w:val="ru-RU"/>
-        </w:rPr>
-      </w:r>
+      <w:r/>
     </w:p>
     <w:p>
       <w:pPr>
@@ -5957,7 +5723,7 @@
           <w:highlight w:val="none"/>
           <w:lang w:val="ru-RU"/>
         </w:rPr>
-        <w:t xml:space="preserve">Рисунок 21 - настройка </w:t>
+        <w:t xml:space="preserve">Рисунок 21 - Настройка </w:t>
       </w:r>
       <w:r>
         <w:rPr>
@@ -5972,6 +5738,7 @@
           <w:lang w:val="ru-RU"/>
         </w:rPr>
       </w:r>
+      <w:r/>
     </w:p>
     <w:p>
       <w:pPr>
@@ -6022,19 +5789,9 @@
       <w:r>
         <w:rPr>
           <w:highlight w:val="none"/>
-          <w:lang w:val="ru-RU"/>
-        </w:rPr>
-      </w:r>
-      <w:r>
-        <w:rPr>
-          <w:highlight w:val="none"/>
-        </w:rPr>
-      </w:r>
-      <w:r>
-        <w:rPr>
-          <w:highlight w:val="none"/>
-        </w:rPr>
-      </w:r>
+        </w:rPr>
+      </w:r>
+      <w:r/>
     </w:p>
     <w:p>
       <w:pPr>
@@ -6124,12 +5881,7 @@
           <w:lang w:val="ru-RU"/>
         </w:rPr>
       </w:r>
-      <w:r>
-        <w:rPr>
-          <w:highlight w:val="none"/>
-          <w:lang w:val="ru-RU"/>
-        </w:rPr>
-      </w:r>
+      <w:r/>
     </w:p>
     <w:p>
       <w:pPr>
@@ -6146,7 +5898,7 @@
           <w:highlight w:val="none"/>
           <w:lang w:val="ru-RU"/>
         </w:rPr>
-        <w:t xml:space="preserve">Рисунок 22 - включение сервера T</w:t>
+        <w:t xml:space="preserve">Рисунок 22 - Включение сервера T</w:t>
       </w:r>
       <w:r>
         <w:rPr>
@@ -6161,6 +5913,7 @@
           <w:lang w:val="ru-RU"/>
         </w:rPr>
       </w:r>
+      <w:r/>
     </w:p>
     <w:p>
       <w:pPr>
@@ -6227,6 +5980,7 @@
           <w:lang w:val="ru-RU"/>
         </w:rPr>
       </w:r>
+      <w:r/>
     </w:p>
     <w:p>
       <w:pPr>
@@ -6315,12 +6069,7 @@
           <w:lang w:val="ru-RU"/>
         </w:rPr>
       </w:r>
-      <w:r>
-        <w:rPr>
-          <w:highlight w:val="none"/>
-          <w:lang w:val="ru-RU"/>
-        </w:rPr>
-      </w:r>
+      <w:r/>
     </w:p>
     <w:p>
       <w:pPr>
@@ -6337,7 +6086,7 @@
           <w:highlight w:val="none"/>
           <w:lang w:val="ru-RU"/>
         </w:rPr>
-        <w:t xml:space="preserve">Рисунок 23 - настройка </w:t>
+        <w:t xml:space="preserve">Рисунок 23 - Настройка </w:t>
       </w:r>
       <w:r>
         <w:rPr>
@@ -6387,6 +6136,7 @@
           <w:lang w:val="ru-RU"/>
         </w:rPr>
       </w:r>
+      <w:r/>
     </w:p>
     <w:p>
       <w:pPr>
@@ -6412,6 +6162,7 @@
           <w:lang w:val="ru-RU"/>
         </w:rPr>
       </w:r>
+      <w:r/>
     </w:p>
     <w:p>
       <w:pPr>
@@ -6500,12 +6251,7 @@
           <w:lang w:val="ru-RU"/>
         </w:rPr>
       </w:r>
-      <w:r>
-        <w:rPr>
-          <w:highlight w:val="none"/>
-          <w:lang w:val="ru-RU"/>
-        </w:rPr>
-      </w:r>
+      <w:r/>
     </w:p>
     <w:p>
       <w:pPr>
@@ -6522,14 +6268,15 @@
           <w:highlight w:val="none"/>
           <w:lang w:val="ru-RU"/>
         </w:rPr>
-        <w:t xml:space="preserve">Рисунок 24 - проверка соединения</w:t>
-      </w:r>
-      <w:r>
-        <w:rPr>
-          <w:highlight w:val="none"/>
-          <w:lang w:val="ru-RU"/>
-        </w:rPr>
-      </w:r>
+        <w:t xml:space="preserve">Рисунок 24 - Проверка соединения</w:t>
+      </w:r>
+      <w:r>
+        <w:rPr>
+          <w:highlight w:val="none"/>
+          <w:lang w:val="ru-RU"/>
+        </w:rPr>
+      </w:r>
+      <w:r/>
     </w:p>
     <w:p>
       <w:pPr>
@@ -6573,19 +6320,9 @@
       <w:r>
         <w:rPr>
           <w:highlight w:val="none"/>
-          <w:lang w:val="ru-RU"/>
-        </w:rPr>
-      </w:r>
-      <w:r>
-        <w:rPr>
-          <w:highlight w:val="none"/>
-        </w:rPr>
-      </w:r>
-      <w:r>
-        <w:rPr>
-          <w:highlight w:val="none"/>
-        </w:rPr>
-      </w:r>
+        </w:rPr>
+      </w:r>
+      <w:r/>
     </w:p>
     <w:p>
       <w:pPr>
@@ -6675,12 +6412,7 @@
           <w:lang w:val="ru-RU"/>
         </w:rPr>
       </w:r>
-      <w:r>
-        <w:rPr>
-          <w:highlight w:val="none"/>
-          <w:lang w:val="ru-RU"/>
-        </w:rPr>
-      </w:r>
+      <w:r/>
     </w:p>
     <w:p>
       <w:pPr>
@@ -6697,7 +6429,7 @@
           <w:highlight w:val="none"/>
           <w:lang w:val="ru-RU"/>
         </w:rPr>
-        <w:t xml:space="preserve">Рисунок 25 - сценарий подключения на P</w:t>
+        <w:t xml:space="preserve">Рисунок 25 - Сценарий подключения на P</w:t>
       </w:r>
       <w:r>
         <w:rPr>
@@ -6712,10 +6444,11 @@
           <w:lang w:val="ru-RU"/>
         </w:rPr>
       </w:r>
+      <w:r/>
     </w:p>
     <w:p>
       <w:pPr>
-        <w:shd w:val="nil"/>
+        <w:shd w:val="nil" w:color="auto"/>
         <w:rPr>
           <w:highlight w:val="none"/>
           <w:lang w:val="ru-RU"/>
@@ -6734,6 +6467,7 @@
           <w:lang w:val="ru-RU"/>
         </w:rPr>
       </w:r>
+      <w:r/>
     </w:p>
     <w:p>
       <w:pPr>
@@ -6814,11 +6548,7 @@
           <w:highlight w:val="none"/>
         </w:rPr>
       </w:r>
-      <w:r>
-        <w:rPr>
-          <w:highlight w:val="none"/>
-        </w:rPr>
-      </w:r>
+      <w:r/>
     </w:p>
     <w:p>
       <w:pPr>
@@ -6908,12 +6638,7 @@
           <w:lang w:val="ru-RU"/>
         </w:rPr>
       </w:r>
-      <w:r>
-        <w:rPr>
-          <w:highlight w:val="none"/>
-          <w:lang w:val="ru-RU"/>
-        </w:rPr>
-      </w:r>
+      <w:r/>
     </w:p>
     <w:p>
       <w:pPr>
@@ -6930,14 +6655,15 @@
           <w:highlight w:val="none"/>
           <w:lang w:val="ru-RU"/>
         </w:rPr>
-        <w:t xml:space="preserve">Рисунок 26 - конфигурация маршрутизатора</w:t>
-      </w:r>
-      <w:r>
-        <w:rPr>
-          <w:highlight w:val="none"/>
-          <w:lang w:val="ru-RU"/>
-        </w:rPr>
-      </w:r>
+        <w:t xml:space="preserve">Рисунок 26 - Конфигурация маршрутизатора</w:t>
+      </w:r>
+      <w:r>
+        <w:rPr>
+          <w:highlight w:val="none"/>
+          <w:lang w:val="ru-RU"/>
+        </w:rPr>
+      </w:r>
+      <w:r/>
     </w:p>
     <w:p>
       <w:pPr>
@@ -7074,6 +6800,7 @@
           <w:lang w:val="ru-RU"/>
         </w:rPr>
       </w:r>
+      <w:r/>
     </w:p>
     <w:sectPr>
       <w:footnotePr/>
